--- a/Documenation/Real Time Collab.docx
+++ b/Documenation/Real Time Collab.docx
@@ -33,21 +33,7 @@
         <w:rPr>
           <w:lang w:val="en-US"/>
         </w:rPr>
-        <w:t xml:space="preserve">RT Collab is </w:t>
-      </w:r>
-      <w:proofErr w:type="gramStart"/>
-      <w:r>
-        <w:rPr>
-          <w:lang w:val="en-US"/>
-        </w:rPr>
-        <w:t>a software</w:t>
-      </w:r>
-      <w:proofErr w:type="gramEnd"/>
-      <w:r>
-        <w:rPr>
-          <w:lang w:val="en-US"/>
-        </w:rPr>
-        <w:t xml:space="preserve"> that allows multiple users to collaborate in real time. This is a clone of menti.com. The main functionality we want to provide is to allow users to create quizzes and share these with one or more users and then allow them to complete them in real time. A quiz begins with a trigger from its creator and all participants complete them at the same time. For instance, imagine you have students in a </w:t>
+        <w:t xml:space="preserve">RT Collab is a software that allows multiple users to collaborate in real time. This is a clone of menti.com. The main functionality we want to provide is to allow users to create quizzes and share these with one or more users and then allow them to complete them in real time. A quiz begins with a trigger from its creator and all participants complete them at the same time. For instance, imagine you have students in a </w:t>
       </w:r>
       <w:r>
         <w:rPr>
@@ -78,6 +64,38 @@
           <w:lang w:val="en-US"/>
         </w:rPr>
         <w:t>As participants answer questions, they are awarded points when the answer is correct. The tool will also aim at allowing users to create presentations, upload PowerPoint files and design presentation templates.</w:t>
+      </w:r>
+    </w:p>
+    <w:p>
+      <w:pPr>
+        <w:rPr>
+          <w:lang w:val="en-US"/>
+        </w:rPr>
+      </w:pPr>
+    </w:p>
+    <w:p>
+      <w:pPr>
+        <w:rPr>
+          <w:lang w:val="en-US"/>
+        </w:rPr>
+      </w:pPr>
+      <w:r>
+        <w:rPr>
+          <w:lang w:val="en-US"/>
+        </w:rPr>
+        <w:t xml:space="preserve">The tool will also help </w:t>
+      </w:r>
+      <w:r>
+        <w:rPr>
+          <w:lang w:val="en-US"/>
+        </w:rPr>
+        <w:t>with</w:t>
+      </w:r>
+      <w:r>
+        <w:rPr>
+          <w:lang w:val="en-US"/>
+        </w:rPr>
+        <w:t xml:space="preserve"> taking notes. This will be a OneNote type of functionality.</w:t>
       </w:r>
     </w:p>
     <w:p/>
@@ -102,19 +120,15 @@
         <w:tab/>
         <w:t xml:space="preserve">- It </w:t>
       </w:r>
-      <w:proofErr w:type="gramStart"/>
-      <w:r>
-        <w:t>have</w:t>
-      </w:r>
-      <w:proofErr w:type="gramEnd"/>
+      <w:r>
+        <w:t>has</w:t>
+      </w:r>
       <w:r>
         <w:t xml:space="preserve"> real time updates on all participating devices (Use </w:t>
       </w:r>
-      <w:proofErr w:type="spellStart"/>
-      <w:r>
-        <w:t>websockets</w:t>
-      </w:r>
-      <w:proofErr w:type="spellEnd"/>
+      <w:r>
+        <w:t>WebSocket</w:t>
+      </w:r>
       <w:r>
         <w:t>)</w:t>
       </w:r>
@@ -123,13 +137,11 @@
       <w:r>
         <w:t xml:space="preserve">- Allow peer to peer file sharing (use </w:t>
       </w:r>
-      <w:proofErr w:type="spellStart"/>
-      <w:r>
-        <w:t>webRTC</w:t>
-      </w:r>
-      <w:proofErr w:type="spellEnd"/>
-      <w:r>
-        <w:t>)</w:t>
+      <w:r>
+        <w:t>W</w:t>
+      </w:r>
+      <w:r>
+        <w:t>ebRTC)</w:t>
       </w:r>
     </w:p>
     <w:p>
@@ -145,11 +157,9 @@
       <w:r>
         <w:t xml:space="preserve">- Allow users to upload </w:t>
       </w:r>
-      <w:proofErr w:type="spellStart"/>
-      <w:r>
-        <w:t>powerpoint</w:t>
-      </w:r>
-      <w:proofErr w:type="spellEnd"/>
+      <w:r>
+        <w:t>PowerPoint</w:t>
+      </w:r>
       <w:r>
         <w:t xml:space="preserve"> slides and create slideshow from uploaded file</w:t>
       </w:r>
@@ -163,11 +173,9 @@
       <w:r>
         <w:t xml:space="preserve">- Allow users to connect </w:t>
       </w:r>
-      <w:proofErr w:type="spellStart"/>
-      <w:r>
-        <w:t>aninymously</w:t>
-      </w:r>
-      <w:proofErr w:type="spellEnd"/>
+      <w:r>
+        <w:t>anonymously</w:t>
+      </w:r>
       <w:r>
         <w:t xml:space="preserve"> from their devices </w:t>
       </w:r>
